--- a/exportedTranscript.docx
+++ b/exportedTranscript.docx
@@ -11886,7 +11886,7 @@
 </file>
 
 <file path=customXml/itemProps1.xml><?xml version="1.0" encoding="utf-8"?>
-<ds:datastoreItem xmlns:ds="http://schemas.openxmlformats.org/officeDocument/2006/customXml" ds:itemID="{3223C447-EA48-0548-88D5-3D176190DB66}">
+<ds:datastoreItem xmlns:ds="http://schemas.openxmlformats.org/officeDocument/2006/customXml" ds:itemID="{564E6991-287D-424F-A042-BCE2206F0C29}">
   <ds:schemaRefs>
     <ds:schemaRef ds:uri="http://schemas.openxmlformats.org/officeDocument/2006/bibliography"/>
   </ds:schemaRefs>
